--- a/Report/4.6.2018.docx
+++ b/Report/4.6.2018.docx
@@ -50,7 +50,25 @@
           <w:sz w:val="24"/>
           <w:szCs w:val="24"/>
         </w:rPr>
-        <w:t xml:space="preserve">The purpose of this form is to maintain a brief memo of student’s progress and supervisor reviews. The supervisor who monitors the student's performance during this period should fill out the form and mail this form to the UCSY supervisor or place it in a sealed enveloped and give it to the student to bring it back to the UCSY.   </w:t>
+        <w:t xml:space="preserve">The purpose of this form is to maintain a brief memo of student’s progress and supervisor reviews. The supervisor who monitors the student's performance during this period should fill out the form and mail this form to the UCSY supervisor or place it in a sealed </w:t>
+      </w:r>
+      <w:proofErr w:type="spellStart"/>
+      <w:r>
+        <w:rPr>
+          <w:rFonts w:ascii="Arial" w:hAnsi="Arial" w:cs="Arial"/>
+          <w:sz w:val="24"/>
+          <w:szCs w:val="24"/>
+        </w:rPr>
+        <w:t>enveloped</w:t>
+      </w:r>
+      <w:proofErr w:type="spellEnd"/>
+      <w:r>
+        <w:rPr>
+          <w:rFonts w:ascii="Arial" w:hAnsi="Arial" w:cs="Arial"/>
+          <w:sz w:val="24"/>
+          <w:szCs w:val="24"/>
+        </w:rPr>
+        <w:t xml:space="preserve"> and give it to the student to bring it back to the UCSY.   </w:t>
       </w:r>
     </w:p>
     <w:p>
@@ -79,6 +97,7 @@
         </w:rPr>
         <w:t xml:space="preserve">Company/Organization Name:  </w:t>
       </w:r>
+      <w:proofErr w:type="spellStart"/>
       <w:r>
         <w:rPr>
           <w:rFonts w:ascii="Arial" w:hAnsi="Arial" w:cs="Arial"/>
@@ -87,6 +106,7 @@
         </w:rPr>
         <w:t>BizLeap</w:t>
       </w:r>
+      <w:proofErr w:type="spellEnd"/>
     </w:p>
     <w:p>
       <w:pPr>
@@ -128,7 +148,25 @@
           <w:szCs w:val="24"/>
         </w:rPr>
         <w:tab/>
-        <w:t xml:space="preserve">    : </w:t>
+        <w:t xml:space="preserve">  </w:t>
+      </w:r>
+      <w:proofErr w:type="gramStart"/>
+      <w:r>
+        <w:rPr>
+          <w:rFonts w:ascii="Arial" w:hAnsi="Arial" w:cs="Arial"/>
+          <w:sz w:val="24"/>
+          <w:szCs w:val="24"/>
+        </w:rPr>
+        <w:t xml:space="preserve">  :</w:t>
+      </w:r>
+      <w:proofErr w:type="gramEnd"/>
+      <w:r>
+        <w:rPr>
+          <w:rFonts w:ascii="Arial" w:hAnsi="Arial" w:cs="Arial"/>
+          <w:sz w:val="24"/>
+          <w:szCs w:val="24"/>
+        </w:rPr>
+        <w:t xml:space="preserve"> </w:t>
       </w:r>
       <w:r>
         <w:rPr>
@@ -556,7 +594,25 @@
                 <w:b/>
                 <w:bCs/>
               </w:rPr>
-              <w:t>tested on BizLeap SND software.</w:t>
+              <w:t xml:space="preserve">tested on </w:t>
+            </w:r>
+            <w:proofErr w:type="spellStart"/>
+            <w:r>
+              <w:rPr>
+                <w:rFonts w:ascii="Arial" w:hAnsi="Arial" w:cs="Arial"/>
+                <w:b/>
+                <w:bCs/>
+              </w:rPr>
+              <w:t>BizLeap</w:t>
+            </w:r>
+            <w:proofErr w:type="spellEnd"/>
+            <w:r>
+              <w:rPr>
+                <w:rFonts w:ascii="Arial" w:hAnsi="Arial" w:cs="Arial"/>
+                <w:b/>
+                <w:bCs/>
+              </w:rPr>
+              <w:t xml:space="preserve"> SND software.</w:t>
             </w:r>
           </w:p>
           <w:p>
@@ -575,8 +631,6 @@
               </w:rPr>
               <w:t>I did refactoring and error fixing for assignment five and six.</w:t>
             </w:r>
-            <w:bookmarkStart w:id="0" w:name="_GoBack"/>
-            <w:bookmarkEnd w:id="0"/>
           </w:p>
           <w:p>
             <w:pPr>
@@ -644,6 +698,14 @@
                 <w:bCs/>
               </w:rPr>
             </w:pPr>
+            <w:r>
+              <w:rPr>
+                <w:rFonts w:ascii="Arial" w:hAnsi="Arial" w:cs="Arial"/>
+                <w:b/>
+                <w:bCs/>
+              </w:rPr>
+              <w:t>3</w:t>
+            </w:r>
           </w:p>
         </w:tc>
         <w:tc>
@@ -659,6 +721,14 @@
                 <w:bCs/>
               </w:rPr>
             </w:pPr>
+            <w:r>
+              <w:rPr>
+                <w:rFonts w:ascii="Arial" w:hAnsi="Arial" w:cs="Arial"/>
+                <w:b/>
+                <w:bCs/>
+              </w:rPr>
+              <w:t>6.6.2018</w:t>
+            </w:r>
           </w:p>
         </w:tc>
         <w:tc>
@@ -667,7 +737,110 @@
           </w:tcPr>
           <w:p>
             <w:pPr>
-              <w:jc w:val="center"/>
+              <w:rPr>
+                <w:rFonts w:ascii="Arial" w:hAnsi="Arial" w:cs="Arial"/>
+                <w:b/>
+                <w:bCs/>
+              </w:rPr>
+            </w:pPr>
+            <w:r>
+              <w:rPr>
+                <w:rFonts w:ascii="Arial" w:hAnsi="Arial" w:cs="Arial"/>
+                <w:b/>
+                <w:bCs/>
+              </w:rPr>
+              <w:t>I attended the meeting.</w:t>
+            </w:r>
+          </w:p>
+          <w:p>
+            <w:pPr>
+              <w:rPr>
+                <w:rFonts w:ascii="Arial" w:hAnsi="Arial" w:cs="Arial"/>
+                <w:b/>
+                <w:bCs/>
+              </w:rPr>
+            </w:pPr>
+            <w:r>
+              <w:rPr>
+                <w:rFonts w:ascii="Arial" w:hAnsi="Arial" w:cs="Arial"/>
+                <w:b/>
+                <w:bCs/>
+              </w:rPr>
+              <w:t xml:space="preserve">I tested on </w:t>
+            </w:r>
+            <w:proofErr w:type="spellStart"/>
+            <w:r>
+              <w:rPr>
+                <w:rFonts w:ascii="Arial" w:hAnsi="Arial" w:cs="Arial"/>
+                <w:b/>
+                <w:bCs/>
+              </w:rPr>
+              <w:t>BizLeap</w:t>
+            </w:r>
+            <w:proofErr w:type="spellEnd"/>
+            <w:r>
+              <w:rPr>
+                <w:rFonts w:ascii="Arial" w:hAnsi="Arial" w:cs="Arial"/>
+                <w:b/>
+                <w:bCs/>
+              </w:rPr>
+              <w:t xml:space="preserve"> SND software.</w:t>
+            </w:r>
+          </w:p>
+          <w:p>
+            <w:pPr>
+              <w:rPr>
+                <w:rFonts w:ascii="Arial" w:hAnsi="Arial" w:cs="Arial"/>
+                <w:b/>
+                <w:bCs/>
+              </w:rPr>
+            </w:pPr>
+            <w:r>
+              <w:rPr>
+                <w:rFonts w:ascii="Arial" w:hAnsi="Arial" w:cs="Arial"/>
+                <w:b/>
+                <w:bCs/>
+              </w:rPr>
+              <w:t xml:space="preserve">I did refactoring and </w:t>
+            </w:r>
+            <w:r>
+              <w:rPr>
+                <w:rFonts w:ascii="Arial" w:hAnsi="Arial" w:cs="Arial"/>
+                <w:b/>
+                <w:bCs/>
+              </w:rPr>
+              <w:t>error fixing for assignment six and seven</w:t>
+            </w:r>
+            <w:r>
+              <w:rPr>
+                <w:rFonts w:ascii="Arial" w:hAnsi="Arial" w:cs="Arial"/>
+                <w:b/>
+                <w:bCs/>
+              </w:rPr>
+              <w:t>.</w:t>
+            </w:r>
+          </w:p>
+          <w:p>
+            <w:pPr>
+              <w:rPr>
+                <w:rFonts w:ascii="Arial" w:hAnsi="Arial" w:cs="Arial"/>
+                <w:b/>
+                <w:bCs/>
+              </w:rPr>
+            </w:pPr>
+            <w:r>
+              <w:rPr>
+                <w:rFonts w:ascii="Arial" w:hAnsi="Arial" w:cs="Arial"/>
+                <w:b/>
+                <w:bCs/>
+              </w:rPr>
+              <w:t>I did training assignment eight.</w:t>
+            </w:r>
+            <w:bookmarkStart w:id="0" w:name="_GoBack"/>
+            <w:bookmarkEnd w:id="0"/>
+          </w:p>
+          <w:p>
+            <w:pPr>
               <w:rPr>
                 <w:rFonts w:ascii="Arial" w:hAnsi="Arial" w:cs="Arial"/>
                 <w:b/>
@@ -689,6 +862,14 @@
                 <w:bCs/>
               </w:rPr>
             </w:pPr>
+            <w:r>
+              <w:rPr>
+                <w:rFonts w:ascii="Arial" w:hAnsi="Arial" w:cs="Arial"/>
+                <w:b/>
+                <w:bCs/>
+              </w:rPr>
+              <w:t>Yes</w:t>
+            </w:r>
           </w:p>
         </w:tc>
         <w:tc>
@@ -1216,6 +1397,7 @@
         </w:rPr>
         <w:t>Supervisor Name</w:t>
       </w:r>
+      <w:proofErr w:type="gramStart"/>
       <w:r>
         <w:rPr>
           <w:rFonts w:ascii="Arial" w:hAnsi="Arial" w:cs="Arial"/>
@@ -1232,6 +1414,7 @@
         </w:rPr>
         <w:t xml:space="preserve"> :</w:t>
       </w:r>
+      <w:proofErr w:type="gramEnd"/>
     </w:p>
     <w:p>
       <w:pPr>
@@ -1266,6 +1449,7 @@
         </w:rPr>
         <w:tab/>
       </w:r>
+      <w:proofErr w:type="gramStart"/>
       <w:r>
         <w:rPr>
           <w:rFonts w:ascii="Arial" w:hAnsi="Arial" w:cs="Arial"/>
@@ -1283,6 +1467,7 @@
         </w:rPr>
         <w:t>:</w:t>
       </w:r>
+      <w:proofErr w:type="gramEnd"/>
     </w:p>
     <w:p>
       <w:pPr>
@@ -1325,6 +1510,7 @@
         </w:rPr>
         <w:tab/>
       </w:r>
+      <w:proofErr w:type="gramStart"/>
       <w:r>
         <w:rPr>
           <w:rFonts w:ascii="Arial" w:hAnsi="Arial" w:cs="Arial"/>
@@ -1334,6 +1520,7 @@
         <w:tab/>
         <w:t xml:space="preserve"> :</w:t>
       </w:r>
+      <w:proofErr w:type="gramEnd"/>
     </w:p>
     <w:p>
       <w:pPr>
@@ -1443,7 +1630,16 @@
           <w:sz w:val="24"/>
           <w:szCs w:val="24"/>
         </w:rPr>
-        <w:t xml:space="preserve">Title and contact  </w:t>
+        <w:t xml:space="preserve">Title and </w:t>
+      </w:r>
+      <w:proofErr w:type="gramStart"/>
+      <w:r>
+        <w:rPr>
+          <w:rFonts w:ascii="Arial" w:hAnsi="Arial" w:cs="Arial"/>
+          <w:sz w:val="24"/>
+          <w:szCs w:val="24"/>
+        </w:rPr>
+        <w:t xml:space="preserve">contact  </w:t>
       </w:r>
       <w:r>
         <w:rPr>
@@ -1452,6 +1648,14 @@
           <w:szCs w:val="24"/>
         </w:rPr>
         <w:tab/>
+      </w:r>
+      <w:proofErr w:type="gramEnd"/>
+      <w:r>
+        <w:rPr>
+          <w:rFonts w:ascii="Arial" w:hAnsi="Arial" w:cs="Arial"/>
+          <w:sz w:val="24"/>
+          <w:szCs w:val="24"/>
+        </w:rPr>
         <w:t xml:space="preserve"> </w:t>
       </w:r>
       <w:r>
@@ -2192,7 +2396,7 @@
 </file>
 
 <file path=customXml/itemProps1.xml><?xml version="1.0" encoding="utf-8"?>
-<ds:datastoreItem xmlns:ds="http://schemas.openxmlformats.org/officeDocument/2006/customXml" ds:itemID="{7E60CBBC-7696-4EB3-9426-D7611B2373B2}">
+<ds:datastoreItem xmlns:ds="http://schemas.openxmlformats.org/officeDocument/2006/customXml" ds:itemID="{F91BD9A3-88D6-44E9-823A-85E5C3DE9A9E}">
   <ds:schemaRefs>
     <ds:schemaRef ds:uri="http://schemas.openxmlformats.org/officeDocument/2006/bibliography"/>
   </ds:schemaRefs>

--- a/Report/4.6.2018.docx
+++ b/Report/4.6.2018.docx
@@ -50,25 +50,7 @@
           <w:sz w:val="24"/>
           <w:szCs w:val="24"/>
         </w:rPr>
-        <w:t xml:space="preserve">The purpose of this form is to maintain a brief memo of student’s progress and supervisor reviews. The supervisor who monitors the student's performance during this period should fill out the form and mail this form to the UCSY supervisor or place it in a sealed </w:t>
-      </w:r>
-      <w:proofErr w:type="spellStart"/>
-      <w:r>
-        <w:rPr>
-          <w:rFonts w:ascii="Arial" w:hAnsi="Arial" w:cs="Arial"/>
-          <w:sz w:val="24"/>
-          <w:szCs w:val="24"/>
-        </w:rPr>
-        <w:t>enveloped</w:t>
-      </w:r>
-      <w:proofErr w:type="spellEnd"/>
-      <w:r>
-        <w:rPr>
-          <w:rFonts w:ascii="Arial" w:hAnsi="Arial" w:cs="Arial"/>
-          <w:sz w:val="24"/>
-          <w:szCs w:val="24"/>
-        </w:rPr>
-        <w:t xml:space="preserve"> and give it to the student to bring it back to the UCSY.   </w:t>
+        <w:t xml:space="preserve">The purpose of this form is to maintain a brief memo of student’s progress and supervisor reviews. The supervisor who monitors the student's performance during this period should fill out the form and mail this form to the UCSY supervisor or place it in a sealed enveloped and give it to the student to bring it back to the UCSY.   </w:t>
       </w:r>
     </w:p>
     <w:p>
@@ -97,7 +79,6 @@
         </w:rPr>
         <w:t xml:space="preserve">Company/Organization Name:  </w:t>
       </w:r>
-      <w:proofErr w:type="spellStart"/>
       <w:r>
         <w:rPr>
           <w:rFonts w:ascii="Arial" w:hAnsi="Arial" w:cs="Arial"/>
@@ -106,7 +87,6 @@
         </w:rPr>
         <w:t>BizLeap</w:t>
       </w:r>
-      <w:proofErr w:type="spellEnd"/>
     </w:p>
     <w:p>
       <w:pPr>
@@ -148,25 +128,7 @@
           <w:szCs w:val="24"/>
         </w:rPr>
         <w:tab/>
-        <w:t xml:space="preserve">  </w:t>
-      </w:r>
-      <w:proofErr w:type="gramStart"/>
-      <w:r>
-        <w:rPr>
-          <w:rFonts w:ascii="Arial" w:hAnsi="Arial" w:cs="Arial"/>
-          <w:sz w:val="24"/>
-          <w:szCs w:val="24"/>
-        </w:rPr>
-        <w:t xml:space="preserve">  :</w:t>
-      </w:r>
-      <w:proofErr w:type="gramEnd"/>
-      <w:r>
-        <w:rPr>
-          <w:rFonts w:ascii="Arial" w:hAnsi="Arial" w:cs="Arial"/>
-          <w:sz w:val="24"/>
-          <w:szCs w:val="24"/>
-        </w:rPr>
-        <w:t xml:space="preserve"> </w:t>
+        <w:t xml:space="preserve">    : </w:t>
       </w:r>
       <w:r>
         <w:rPr>
@@ -586,6 +548,25 @@
                 <w:b/>
                 <w:bCs/>
               </w:rPr>
+              <w:t>I attended the code review section.</w:t>
+            </w:r>
+            <w:bookmarkStart w:id="0" w:name="_GoBack"/>
+            <w:bookmarkEnd w:id="0"/>
+          </w:p>
+          <w:p>
+            <w:pPr>
+              <w:rPr>
+                <w:rFonts w:ascii="Arial" w:hAnsi="Arial" w:cs="Arial"/>
+                <w:b/>
+                <w:bCs/>
+              </w:rPr>
+            </w:pPr>
+            <w:r>
+              <w:rPr>
+                <w:rFonts w:ascii="Arial" w:hAnsi="Arial" w:cs="Arial"/>
+                <w:b/>
+                <w:bCs/>
+              </w:rPr>
               <w:t xml:space="preserve">I </w:t>
             </w:r>
             <w:r>
@@ -594,25 +575,7 @@
                 <w:b/>
                 <w:bCs/>
               </w:rPr>
-              <w:t xml:space="preserve">tested on </w:t>
-            </w:r>
-            <w:proofErr w:type="spellStart"/>
-            <w:r>
-              <w:rPr>
-                <w:rFonts w:ascii="Arial" w:hAnsi="Arial" w:cs="Arial"/>
-                <w:b/>
-                <w:bCs/>
-              </w:rPr>
-              <w:t>BizLeap</w:t>
-            </w:r>
-            <w:proofErr w:type="spellEnd"/>
-            <w:r>
-              <w:rPr>
-                <w:rFonts w:ascii="Arial" w:hAnsi="Arial" w:cs="Arial"/>
-                <w:b/>
-                <w:bCs/>
-              </w:rPr>
-              <w:t xml:space="preserve"> SND software.</w:t>
+              <w:t>tested on BizLeap SND software.</w:t>
             </w:r>
           </w:p>
           <w:p>
@@ -766,25 +729,24 @@
                 <w:b/>
                 <w:bCs/>
               </w:rPr>
-              <w:t xml:space="preserve">I tested on </w:t>
-            </w:r>
-            <w:proofErr w:type="spellStart"/>
-            <w:r>
-              <w:rPr>
-                <w:rFonts w:ascii="Arial" w:hAnsi="Arial" w:cs="Arial"/>
-                <w:b/>
-                <w:bCs/>
-              </w:rPr>
-              <w:t>BizLeap</w:t>
-            </w:r>
-            <w:proofErr w:type="spellEnd"/>
-            <w:r>
-              <w:rPr>
-                <w:rFonts w:ascii="Arial" w:hAnsi="Arial" w:cs="Arial"/>
-                <w:b/>
-                <w:bCs/>
-              </w:rPr>
-              <w:t xml:space="preserve"> SND software.</w:t>
+              <w:t>I attended the code review section.</w:t>
+            </w:r>
+          </w:p>
+          <w:p>
+            <w:pPr>
+              <w:rPr>
+                <w:rFonts w:ascii="Arial" w:hAnsi="Arial" w:cs="Arial"/>
+                <w:b/>
+                <w:bCs/>
+              </w:rPr>
+            </w:pPr>
+            <w:r>
+              <w:rPr>
+                <w:rFonts w:ascii="Arial" w:hAnsi="Arial" w:cs="Arial"/>
+                <w:b/>
+                <w:bCs/>
+              </w:rPr>
+              <w:t>I tested on BizLeap SND software.</w:t>
             </w:r>
           </w:p>
           <w:p>
@@ -836,8 +798,6 @@
               </w:rPr>
               <w:t>I did training assignment eight.</w:t>
             </w:r>
-            <w:bookmarkStart w:id="0" w:name="_GoBack"/>
-            <w:bookmarkEnd w:id="0"/>
           </w:p>
           <w:p>
             <w:pPr>
@@ -905,6 +865,14 @@
                 <w:bCs/>
               </w:rPr>
             </w:pPr>
+            <w:r>
+              <w:rPr>
+                <w:rFonts w:ascii="Arial" w:hAnsi="Arial" w:cs="Arial"/>
+                <w:b/>
+                <w:bCs/>
+              </w:rPr>
+              <w:t>4</w:t>
+            </w:r>
           </w:p>
         </w:tc>
         <w:tc>
@@ -920,6 +888,14 @@
                 <w:bCs/>
               </w:rPr>
             </w:pPr>
+            <w:r>
+              <w:rPr>
+                <w:rFonts w:ascii="Arial" w:hAnsi="Arial" w:cs="Arial"/>
+                <w:b/>
+                <w:bCs/>
+              </w:rPr>
+              <w:t>7.6.2018</w:t>
+            </w:r>
           </w:p>
         </w:tc>
         <w:tc>
@@ -928,13 +904,87 @@
           </w:tcPr>
           <w:p>
             <w:pPr>
-              <w:jc w:val="center"/>
-              <w:rPr>
-                <w:rFonts w:ascii="Arial" w:hAnsi="Arial" w:cs="Arial"/>
-                <w:b/>
-                <w:bCs/>
-              </w:rPr>
-            </w:pPr>
+              <w:rPr>
+                <w:rFonts w:ascii="Arial" w:hAnsi="Arial" w:cs="Arial"/>
+                <w:b/>
+                <w:bCs/>
+              </w:rPr>
+            </w:pPr>
+            <w:r>
+              <w:rPr>
+                <w:rFonts w:ascii="Arial" w:hAnsi="Arial" w:cs="Arial"/>
+                <w:b/>
+                <w:bCs/>
+              </w:rPr>
+              <w:t>I attended the meeting.</w:t>
+            </w:r>
+          </w:p>
+          <w:p>
+            <w:pPr>
+              <w:rPr>
+                <w:rFonts w:ascii="Arial" w:hAnsi="Arial" w:cs="Arial"/>
+                <w:b/>
+                <w:bCs/>
+              </w:rPr>
+            </w:pPr>
+            <w:r>
+              <w:rPr>
+                <w:rFonts w:ascii="Arial" w:hAnsi="Arial" w:cs="Arial"/>
+                <w:b/>
+                <w:bCs/>
+              </w:rPr>
+              <w:t>I attended the code review section.</w:t>
+            </w:r>
+          </w:p>
+          <w:p>
+            <w:pPr>
+              <w:rPr>
+                <w:rFonts w:ascii="Arial" w:hAnsi="Arial" w:cs="Arial"/>
+                <w:b/>
+                <w:bCs/>
+              </w:rPr>
+            </w:pPr>
+            <w:r>
+              <w:rPr>
+                <w:rFonts w:ascii="Arial" w:hAnsi="Arial" w:cs="Arial"/>
+                <w:b/>
+                <w:bCs/>
+              </w:rPr>
+              <w:t xml:space="preserve">I inserted data for BizLeap SND </w:t>
+            </w:r>
+            <w:r>
+              <w:rPr>
+                <w:rFonts w:ascii="Arial" w:hAnsi="Arial" w:cs="Arial"/>
+                <w:b/>
+                <w:bCs/>
+              </w:rPr>
+              <w:t>database.</w:t>
+            </w:r>
+          </w:p>
+          <w:p>
+            <w:pPr>
+              <w:rPr>
+                <w:rFonts w:ascii="Arial" w:hAnsi="Arial" w:cs="Arial"/>
+                <w:b/>
+                <w:bCs/>
+              </w:rPr>
+            </w:pPr>
+            <w:r>
+              <w:rPr>
+                <w:rFonts w:ascii="Arial" w:hAnsi="Arial" w:cs="Arial"/>
+                <w:b/>
+                <w:bCs/>
+              </w:rPr>
+              <w:t xml:space="preserve">I </w:t>
+            </w:r>
+            <w:r>
+              <w:rPr>
+                <w:rFonts w:ascii="Arial" w:hAnsi="Arial" w:cs="Arial"/>
+                <w:b/>
+                <w:bCs/>
+              </w:rPr>
+              <w:t>did traning assignment nine.</w:t>
+            </w:r>
           </w:p>
         </w:tc>
         <w:tc>
@@ -950,6 +1000,14 @@
                 <w:bCs/>
               </w:rPr>
             </w:pPr>
+            <w:r>
+              <w:rPr>
+                <w:rFonts w:ascii="Arial" w:hAnsi="Arial" w:cs="Arial"/>
+                <w:b/>
+                <w:bCs/>
+              </w:rPr>
+              <w:t>Yes</w:t>
+            </w:r>
           </w:p>
         </w:tc>
         <w:tc>
@@ -1397,7 +1455,6 @@
         </w:rPr>
         <w:t>Supervisor Name</w:t>
       </w:r>
-      <w:proofErr w:type="gramStart"/>
       <w:r>
         <w:rPr>
           <w:rFonts w:ascii="Arial" w:hAnsi="Arial" w:cs="Arial"/>
@@ -1414,7 +1471,6 @@
         </w:rPr>
         <w:t xml:space="preserve"> :</w:t>
       </w:r>
-      <w:proofErr w:type="gramEnd"/>
     </w:p>
     <w:p>
       <w:pPr>
@@ -1449,7 +1505,6 @@
         </w:rPr>
         <w:tab/>
       </w:r>
-      <w:proofErr w:type="gramStart"/>
       <w:r>
         <w:rPr>
           <w:rFonts w:ascii="Arial" w:hAnsi="Arial" w:cs="Arial"/>
@@ -1467,7 +1522,6 @@
         </w:rPr>
         <w:t>:</w:t>
       </w:r>
-      <w:proofErr w:type="gramEnd"/>
     </w:p>
     <w:p>
       <w:pPr>
@@ -1510,7 +1564,6 @@
         </w:rPr>
         <w:tab/>
       </w:r>
-      <w:proofErr w:type="gramStart"/>
       <w:r>
         <w:rPr>
           <w:rFonts w:ascii="Arial" w:hAnsi="Arial" w:cs="Arial"/>
@@ -1520,7 +1573,6 @@
         <w:tab/>
         <w:t xml:space="preserve"> :</w:t>
       </w:r>
-      <w:proofErr w:type="gramEnd"/>
     </w:p>
     <w:p>
       <w:pPr>
@@ -1630,16 +1682,7 @@
           <w:sz w:val="24"/>
           <w:szCs w:val="24"/>
         </w:rPr>
-        <w:t xml:space="preserve">Title and </w:t>
-      </w:r>
-      <w:proofErr w:type="gramStart"/>
-      <w:r>
-        <w:rPr>
-          <w:rFonts w:ascii="Arial" w:hAnsi="Arial" w:cs="Arial"/>
-          <w:sz w:val="24"/>
-          <w:szCs w:val="24"/>
-        </w:rPr>
-        <w:t xml:space="preserve">contact  </w:t>
+        <w:t xml:space="preserve">Title and contact  </w:t>
       </w:r>
       <w:r>
         <w:rPr>
@@ -1648,14 +1691,6 @@
           <w:szCs w:val="24"/>
         </w:rPr>
         <w:tab/>
-      </w:r>
-      <w:proofErr w:type="gramEnd"/>
-      <w:r>
-        <w:rPr>
-          <w:rFonts w:ascii="Arial" w:hAnsi="Arial" w:cs="Arial"/>
-          <w:sz w:val="24"/>
-          <w:szCs w:val="24"/>
-        </w:rPr>
         <w:t xml:space="preserve"> </w:t>
       </w:r>
       <w:r>
@@ -2396,7 +2431,7 @@
 </file>
 
 <file path=customXml/itemProps1.xml><?xml version="1.0" encoding="utf-8"?>
-<ds:datastoreItem xmlns:ds="http://schemas.openxmlformats.org/officeDocument/2006/customXml" ds:itemID="{F91BD9A3-88D6-44E9-823A-85E5C3DE9A9E}">
+<ds:datastoreItem xmlns:ds="http://schemas.openxmlformats.org/officeDocument/2006/customXml" ds:itemID="{09552E91-9973-430C-9C90-FD93768F8FB4}">
   <ds:schemaRefs>
     <ds:schemaRef ds:uri="http://schemas.openxmlformats.org/officeDocument/2006/bibliography"/>
   </ds:schemaRefs>

--- a/Report/4.6.2018.docx
+++ b/Report/4.6.2018.docx
@@ -550,8 +550,6 @@
               </w:rPr>
               <w:t>I attended the code review section.</w:t>
             </w:r>
-            <w:bookmarkStart w:id="0" w:name="_GoBack"/>
-            <w:bookmarkEnd w:id="0"/>
           </w:p>
           <w:p>
             <w:pPr>
@@ -1043,6 +1041,14 @@
                 <w:bCs/>
               </w:rPr>
             </w:pPr>
+            <w:r>
+              <w:rPr>
+                <w:rFonts w:ascii="Arial" w:hAnsi="Arial" w:cs="Arial"/>
+                <w:b/>
+                <w:bCs/>
+              </w:rPr>
+              <w:t>5</w:t>
+            </w:r>
           </w:p>
         </w:tc>
         <w:tc>
@@ -1058,6 +1064,14 @@
                 <w:bCs/>
               </w:rPr>
             </w:pPr>
+            <w:r>
+              <w:rPr>
+                <w:rFonts w:ascii="Arial" w:hAnsi="Arial" w:cs="Arial"/>
+                <w:b/>
+                <w:bCs/>
+              </w:rPr>
+              <w:t>8.6.2018</w:t>
+            </w:r>
           </w:p>
         </w:tc>
         <w:tc>
@@ -1066,13 +1080,120 @@
           </w:tcPr>
           <w:p>
             <w:pPr>
-              <w:jc w:val="center"/>
-              <w:rPr>
-                <w:rFonts w:ascii="Arial" w:hAnsi="Arial" w:cs="Arial"/>
-                <w:b/>
-                <w:bCs/>
-              </w:rPr>
-            </w:pPr>
+              <w:rPr>
+                <w:rFonts w:ascii="Arial" w:hAnsi="Arial" w:cs="Arial"/>
+                <w:b/>
+                <w:bCs/>
+              </w:rPr>
+            </w:pPr>
+            <w:r>
+              <w:rPr>
+                <w:rFonts w:ascii="Arial" w:hAnsi="Arial" w:cs="Arial"/>
+                <w:b/>
+                <w:bCs/>
+              </w:rPr>
+              <w:t>I attended the meeting.</w:t>
+            </w:r>
+          </w:p>
+          <w:p>
+            <w:pPr>
+              <w:rPr>
+                <w:rFonts w:ascii="Arial" w:hAnsi="Arial" w:cs="Arial"/>
+                <w:b/>
+                <w:bCs/>
+              </w:rPr>
+            </w:pPr>
+            <w:r>
+              <w:rPr>
+                <w:rFonts w:ascii="Arial" w:hAnsi="Arial" w:cs="Arial"/>
+                <w:b/>
+                <w:bCs/>
+              </w:rPr>
+              <w:t>I attended the code review section.</w:t>
+            </w:r>
+          </w:p>
+          <w:p>
+            <w:pPr>
+              <w:rPr>
+                <w:rFonts w:ascii="Arial" w:hAnsi="Arial" w:cs="Arial"/>
+                <w:b/>
+                <w:bCs/>
+              </w:rPr>
+            </w:pPr>
+            <w:r>
+              <w:rPr>
+                <w:rFonts w:ascii="Arial" w:hAnsi="Arial" w:cs="Arial"/>
+                <w:b/>
+                <w:bCs/>
+              </w:rPr>
+              <w:t xml:space="preserve">I did refactoring and error fixing for assignment </w:t>
+            </w:r>
+            <w:r>
+              <w:rPr>
+                <w:rFonts w:ascii="Arial" w:hAnsi="Arial" w:cs="Arial"/>
+                <w:b/>
+                <w:bCs/>
+              </w:rPr>
+              <w:t>nine.</w:t>
+            </w:r>
+          </w:p>
+          <w:p>
+            <w:pPr>
+              <w:rPr>
+                <w:rFonts w:ascii="Arial" w:hAnsi="Arial" w:cs="Arial"/>
+                <w:b/>
+                <w:bCs/>
+              </w:rPr>
+            </w:pPr>
+            <w:r>
+              <w:rPr>
+                <w:rFonts w:ascii="Arial" w:hAnsi="Arial" w:cs="Arial"/>
+                <w:b/>
+                <w:bCs/>
+              </w:rPr>
+              <w:t>I did traning assignment</w:t>
+            </w:r>
+            <w:r>
+              <w:rPr>
+                <w:rFonts w:ascii="Arial" w:hAnsi="Arial" w:cs="Arial"/>
+                <w:b/>
+                <w:bCs/>
+              </w:rPr>
+              <w:t xml:space="preserve"> ten</w:t>
+            </w:r>
+            <w:r>
+              <w:rPr>
+                <w:rFonts w:ascii="Arial" w:hAnsi="Arial" w:cs="Arial"/>
+                <w:b/>
+                <w:bCs/>
+              </w:rPr>
+              <w:t>.</w:t>
+            </w:r>
+          </w:p>
+          <w:p>
+            <w:pPr>
+              <w:rPr>
+                <w:rFonts w:ascii="Arial" w:hAnsi="Arial" w:cs="Arial"/>
+                <w:b/>
+                <w:bCs/>
+              </w:rPr>
+            </w:pPr>
+            <w:r>
+              <w:rPr>
+                <w:rFonts w:ascii="Arial" w:hAnsi="Arial" w:cs="Arial"/>
+                <w:b/>
+                <w:bCs/>
+              </w:rPr>
+              <w:t>I wrote process for bizleap snd software</w:t>
+            </w:r>
+            <w:r>
+              <w:rPr>
+                <w:rFonts w:ascii="Arial" w:hAnsi="Arial" w:cs="Arial"/>
+                <w:b/>
+                <w:bCs/>
+              </w:rPr>
+              <w:t>.</w:t>
+            </w:r>
           </w:p>
         </w:tc>
         <w:tc>
@@ -1088,6 +1209,16 @@
                 <w:bCs/>
               </w:rPr>
             </w:pPr>
+            <w:r>
+              <w:rPr>
+                <w:rFonts w:ascii="Arial" w:hAnsi="Arial" w:cs="Arial"/>
+                <w:b/>
+                <w:bCs/>
+              </w:rPr>
+              <w:t>Yes</w:t>
+            </w:r>
+            <w:bookmarkStart w:id="0" w:name="_GoBack"/>
+            <w:bookmarkEnd w:id="0"/>
           </w:p>
         </w:tc>
         <w:tc>
@@ -2431,7 +2562,7 @@
 </file>
 
 <file path=customXml/itemProps1.xml><?xml version="1.0" encoding="utf-8"?>
-<ds:datastoreItem xmlns:ds="http://schemas.openxmlformats.org/officeDocument/2006/customXml" ds:itemID="{09552E91-9973-430C-9C90-FD93768F8FB4}">
+<ds:datastoreItem xmlns:ds="http://schemas.openxmlformats.org/officeDocument/2006/customXml" ds:itemID="{88FD114E-0063-41A0-836F-7EEED7B7940F}">
   <ds:schemaRefs>
     <ds:schemaRef ds:uri="http://schemas.openxmlformats.org/officeDocument/2006/bibliography"/>
   </ds:schemaRefs>

--- a/Report/4.6.2018.docx
+++ b/Report/4.6.2018.docx
@@ -1217,8 +1217,6 @@
               </w:rPr>
               <w:t>Yes</w:t>
             </w:r>
-            <w:bookmarkStart w:id="0" w:name="_GoBack"/>
-            <w:bookmarkEnd w:id="0"/>
           </w:p>
         </w:tc>
         <w:tc>
@@ -1254,6 +1252,15 @@
                 <w:bCs/>
               </w:rPr>
             </w:pPr>
+            <w:r>
+              <w:rPr>
+                <w:rFonts w:ascii="Arial" w:hAnsi="Arial" w:cs="Arial"/>
+                <w:b/>
+                <w:bCs/>
+              </w:rPr>
+              <w:lastRenderedPageBreak/>
+              <w:t>6</w:t>
+            </w:r>
           </w:p>
         </w:tc>
         <w:tc>
@@ -1269,6 +1276,14 @@
                 <w:bCs/>
               </w:rPr>
             </w:pPr>
+            <w:r>
+              <w:rPr>
+                <w:rFonts w:ascii="Arial" w:hAnsi="Arial" w:cs="Arial"/>
+                <w:b/>
+                <w:bCs/>
+              </w:rPr>
+              <w:t>9.6.2018</w:t>
+            </w:r>
           </w:p>
         </w:tc>
         <w:tc>
@@ -1277,13 +1292,120 @@
           </w:tcPr>
           <w:p>
             <w:pPr>
-              <w:jc w:val="center"/>
-              <w:rPr>
-                <w:rFonts w:ascii="Arial" w:hAnsi="Arial" w:cs="Arial"/>
-                <w:b/>
-                <w:bCs/>
-              </w:rPr>
-            </w:pPr>
+              <w:rPr>
+                <w:rFonts w:ascii="Arial" w:hAnsi="Arial" w:cs="Arial"/>
+                <w:b/>
+                <w:bCs/>
+              </w:rPr>
+            </w:pPr>
+            <w:r>
+              <w:rPr>
+                <w:rFonts w:ascii="Arial" w:hAnsi="Arial" w:cs="Arial"/>
+                <w:b/>
+                <w:bCs/>
+              </w:rPr>
+              <w:t>I attended the meeting.</w:t>
+            </w:r>
+          </w:p>
+          <w:p>
+            <w:pPr>
+              <w:rPr>
+                <w:rFonts w:ascii="Arial" w:hAnsi="Arial" w:cs="Arial"/>
+                <w:b/>
+                <w:bCs/>
+              </w:rPr>
+            </w:pPr>
+            <w:r>
+              <w:rPr>
+                <w:rFonts w:ascii="Arial" w:hAnsi="Arial" w:cs="Arial"/>
+                <w:b/>
+                <w:bCs/>
+              </w:rPr>
+              <w:t>I attended the code review section.</w:t>
+            </w:r>
+          </w:p>
+          <w:p>
+            <w:pPr>
+              <w:rPr>
+                <w:rFonts w:ascii="Arial" w:hAnsi="Arial" w:cs="Arial"/>
+                <w:b/>
+                <w:bCs/>
+              </w:rPr>
+            </w:pPr>
+            <w:r>
+              <w:rPr>
+                <w:rFonts w:ascii="Arial" w:hAnsi="Arial" w:cs="Arial"/>
+                <w:b/>
+                <w:bCs/>
+              </w:rPr>
+              <w:t>I did refactoring and error fixing for assignment nine.</w:t>
+            </w:r>
+          </w:p>
+          <w:p>
+            <w:pPr>
+              <w:rPr>
+                <w:rFonts w:ascii="Arial" w:hAnsi="Arial" w:cs="Arial"/>
+                <w:b/>
+                <w:bCs/>
+              </w:rPr>
+            </w:pPr>
+            <w:r>
+              <w:rPr>
+                <w:rFonts w:ascii="Arial" w:hAnsi="Arial" w:cs="Arial"/>
+                <w:b/>
+                <w:bCs/>
+              </w:rPr>
+              <w:t xml:space="preserve">I did </w:t>
+            </w:r>
+            <w:r>
+              <w:rPr>
+                <w:rFonts w:ascii="Arial" w:hAnsi="Arial" w:cs="Arial"/>
+                <w:b/>
+                <w:bCs/>
+              </w:rPr>
+              <w:t>error fixing for</w:t>
+            </w:r>
+            <w:r>
+              <w:rPr>
+                <w:rFonts w:ascii="Arial" w:hAnsi="Arial" w:cs="Arial"/>
+                <w:b/>
+                <w:bCs/>
+              </w:rPr>
+              <w:t xml:space="preserve"> assignment ten.</w:t>
+            </w:r>
+          </w:p>
+          <w:p>
+            <w:pPr>
+              <w:rPr>
+                <w:rFonts w:ascii="Arial" w:hAnsi="Arial" w:cs="Arial"/>
+                <w:b/>
+                <w:bCs/>
+              </w:rPr>
+            </w:pPr>
+            <w:r>
+              <w:rPr>
+                <w:rFonts w:ascii="Arial" w:hAnsi="Arial" w:cs="Arial"/>
+                <w:b/>
+                <w:bCs/>
+              </w:rPr>
+              <w:t xml:space="preserve">I did JUnit </w:t>
+            </w:r>
+            <w:r>
+              <w:rPr>
+                <w:rFonts w:ascii="Arial" w:hAnsi="Arial" w:cs="Arial"/>
+                <w:b/>
+                <w:bCs/>
+              </w:rPr>
+              <w:t>test</w:t>
+            </w:r>
+            <w:r>
+              <w:rPr>
+                <w:rFonts w:ascii="Arial" w:hAnsi="Arial" w:cs="Arial"/>
+                <w:b/>
+                <w:bCs/>
+              </w:rPr>
+              <w:t xml:space="preserve"> for bizleap snd software.</w:t>
+            </w:r>
           </w:p>
         </w:tc>
         <w:tc>
@@ -1299,6 +1421,14 @@
                 <w:bCs/>
               </w:rPr>
             </w:pPr>
+            <w:r>
+              <w:rPr>
+                <w:rFonts w:ascii="Arial" w:hAnsi="Arial" w:cs="Arial"/>
+                <w:b/>
+                <w:bCs/>
+              </w:rPr>
+              <w:t>Yes</w:t>
+            </w:r>
           </w:p>
         </w:tc>
         <w:tc>
@@ -1334,6 +1464,14 @@
                 <w:bCs/>
               </w:rPr>
             </w:pPr>
+            <w:r>
+              <w:rPr>
+                <w:rFonts w:ascii="Arial" w:hAnsi="Arial" w:cs="Arial"/>
+                <w:b/>
+                <w:bCs/>
+              </w:rPr>
+              <w:t>7</w:t>
+            </w:r>
           </w:p>
         </w:tc>
         <w:tc>
@@ -1349,6 +1487,14 @@
                 <w:bCs/>
               </w:rPr>
             </w:pPr>
+            <w:r>
+              <w:rPr>
+                <w:rFonts w:ascii="Arial" w:hAnsi="Arial" w:cs="Arial"/>
+                <w:b/>
+                <w:bCs/>
+              </w:rPr>
+              <w:t>10.6.2018</w:t>
+            </w:r>
           </w:p>
         </w:tc>
         <w:tc>
@@ -1364,6 +1510,16 @@
                 <w:bCs/>
               </w:rPr>
             </w:pPr>
+            <w:r>
+              <w:rPr>
+                <w:rFonts w:ascii="Arial" w:hAnsi="Arial" w:cs="Arial"/>
+                <w:b/>
+                <w:bCs/>
+              </w:rPr>
+              <w:t>Holiday</w:t>
+            </w:r>
+            <w:bookmarkStart w:id="0" w:name="_GoBack"/>
+            <w:bookmarkEnd w:id="0"/>
           </w:p>
         </w:tc>
         <w:tc>
@@ -1729,6 +1885,7 @@
           <w:sz w:val="24"/>
           <w:szCs w:val="24"/>
         </w:rPr>
+        <w:lastRenderedPageBreak/>
         <mc:AlternateContent>
           <mc:Choice Requires="wps">
             <w:drawing>
@@ -2562,7 +2719,7 @@
 </file>
 
 <file path=customXml/itemProps1.xml><?xml version="1.0" encoding="utf-8"?>
-<ds:datastoreItem xmlns:ds="http://schemas.openxmlformats.org/officeDocument/2006/customXml" ds:itemID="{88FD114E-0063-41A0-836F-7EEED7B7940F}">
+<ds:datastoreItem xmlns:ds="http://schemas.openxmlformats.org/officeDocument/2006/customXml" ds:itemID="{EDE80533-176C-4C6C-ADDF-1AB31C6BB89A}">
   <ds:schemaRefs>
     <ds:schemaRef ds:uri="http://schemas.openxmlformats.org/officeDocument/2006/bibliography"/>
   </ds:schemaRefs>
